--- a/thesis_document/H1B5EF_AD_11_01.docx
+++ b/thesis_document/H1B5EF_AD_11_01.docx
@@ -2236,7 +2236,7 @@
             </w:rPr>
             <w:fldChar w:fldCharType="separate"/>
           </w:r>
-          <w:hyperlink w:anchor="_Toc149406396" w:history="1">
+          <w:hyperlink w:anchor="_Toc149772847" w:history="1">
             <w:r>
               <w:rPr>
                 <w:rStyle w:val="Hyperlink"/>
@@ -2263,7 +2263,7 @@
                 <w:noProof/>
                 <w:webHidden/>
               </w:rPr>
-              <w:instrText xml:space="preserve"> PAGEREF _Toc149406396 \h </w:instrText>
+              <w:instrText xml:space="preserve"> PAGEREF _Toc149772847 \h </w:instrText>
             </w:r>
             <w:r>
               <w:rPr>
@@ -2309,7 +2309,7 @@
               <w14:ligatures w14:val="standardContextual"/>
             </w:rPr>
           </w:pPr>
-          <w:hyperlink w:anchor="_Toc149406397" w:history="1">
+          <w:hyperlink w:anchor="_Toc149772848" w:history="1">
             <w:r>
               <w:rPr>
                 <w:rStyle w:val="Hyperlink"/>
@@ -2353,7 +2353,7 @@
                 <w:noProof/>
                 <w:webHidden/>
               </w:rPr>
-              <w:instrText xml:space="preserve"> PAGEREF _Toc149406397 \h </w:instrText>
+              <w:instrText xml:space="preserve"> PAGEREF _Toc149772848 \h </w:instrText>
             </w:r>
             <w:r>
               <w:rPr>
@@ -2399,7 +2399,7 @@
               <w14:ligatures w14:val="standardContextual"/>
             </w:rPr>
           </w:pPr>
-          <w:hyperlink w:anchor="_Toc149406398" w:history="1">
+          <w:hyperlink w:anchor="_Toc149772849" w:history="1">
             <w:r>
               <w:rPr>
                 <w:rStyle w:val="Hyperlink"/>
@@ -2443,7 +2443,7 @@
                 <w:noProof/>
                 <w:webHidden/>
               </w:rPr>
-              <w:instrText xml:space="preserve"> PAGEREF _Toc149406398 \h </w:instrText>
+              <w:instrText xml:space="preserve"> PAGEREF _Toc149772849 \h </w:instrText>
             </w:r>
             <w:r>
               <w:rPr>
@@ -2489,7 +2489,7 @@
               <w14:ligatures w14:val="standardContextual"/>
             </w:rPr>
           </w:pPr>
-          <w:hyperlink w:anchor="_Toc149406399" w:history="1">
+          <w:hyperlink w:anchor="_Toc149772850" w:history="1">
             <w:r>
               <w:rPr>
                 <w:rStyle w:val="Hyperlink"/>
@@ -2533,7 +2533,7 @@
                 <w:noProof/>
                 <w:webHidden/>
               </w:rPr>
-              <w:instrText xml:space="preserve"> PAGEREF _Toc149406399 \h </w:instrText>
+              <w:instrText xml:space="preserve"> PAGEREF _Toc149772850 \h </w:instrText>
             </w:r>
             <w:r>
               <w:rPr>
@@ -2579,7 +2579,7 @@
               <w14:ligatures w14:val="standardContextual"/>
             </w:rPr>
           </w:pPr>
-          <w:hyperlink w:anchor="_Toc149406400" w:history="1">
+          <w:hyperlink w:anchor="_Toc149772851" w:history="1">
             <w:r>
               <w:rPr>
                 <w:rStyle w:val="Hyperlink"/>
@@ -2623,7 +2623,7 @@
                 <w:noProof/>
                 <w:webHidden/>
               </w:rPr>
-              <w:instrText xml:space="preserve"> PAGEREF _Toc149406400 \h </w:instrText>
+              <w:instrText xml:space="preserve"> PAGEREF _Toc149772851 \h </w:instrText>
             </w:r>
             <w:r>
               <w:rPr>
@@ -2669,7 +2669,7 @@
               <w14:ligatures w14:val="standardContextual"/>
             </w:rPr>
           </w:pPr>
-          <w:hyperlink w:anchor="_Toc149406401" w:history="1">
+          <w:hyperlink w:anchor="_Toc149772852" w:history="1">
             <w:r>
               <w:rPr>
                 <w:rStyle w:val="Hyperlink"/>
@@ -2715,7 +2715,7 @@
                 <w:noProof/>
                 <w:webHidden/>
               </w:rPr>
-              <w:instrText xml:space="preserve"> PAGEREF _Toc149406401 \h </w:instrText>
+              <w:instrText xml:space="preserve"> PAGEREF _Toc149772852 \h </w:instrText>
             </w:r>
             <w:r>
               <w:rPr>
@@ -2761,7 +2761,7 @@
               <w14:ligatures w14:val="standardContextual"/>
             </w:rPr>
           </w:pPr>
-          <w:hyperlink w:anchor="_Toc149406402" w:history="1">
+          <w:hyperlink w:anchor="_Toc149772853" w:history="1">
             <w:r>
               <w:rPr>
                 <w:rStyle w:val="Hyperlink"/>
@@ -2805,7 +2805,7 @@
                 <w:noProof/>
                 <w:webHidden/>
               </w:rPr>
-              <w:instrText xml:space="preserve"> PAGEREF _Toc149406402 \h </w:instrText>
+              <w:instrText xml:space="preserve"> PAGEREF _Toc149772853 \h </w:instrText>
             </w:r>
             <w:r>
               <w:rPr>
@@ -2851,7 +2851,7 @@
               <w14:ligatures w14:val="standardContextual"/>
             </w:rPr>
           </w:pPr>
-          <w:hyperlink w:anchor="_Toc149406403" w:history="1">
+          <w:hyperlink w:anchor="_Toc149772854" w:history="1">
             <w:r>
               <w:rPr>
                 <w:rStyle w:val="Hyperlink"/>
@@ -2895,7 +2895,7 @@
                 <w:noProof/>
                 <w:webHidden/>
               </w:rPr>
-              <w:instrText xml:space="preserve"> PAGEREF _Toc149406403 \h </w:instrText>
+              <w:instrText xml:space="preserve"> PAGEREF _Toc149772854 \h </w:instrText>
             </w:r>
             <w:r>
               <w:rPr>
@@ -2915,7 +2915,7 @@
                 <w:noProof/>
                 <w:webHidden/>
               </w:rPr>
-              <w:t>6</w:t>
+              <w:t>7</w:t>
             </w:r>
             <w:r>
               <w:rPr>
@@ -2941,7 +2941,7 @@
               <w14:ligatures w14:val="standardContextual"/>
             </w:rPr>
           </w:pPr>
-          <w:hyperlink w:anchor="_Toc149406404" w:history="1">
+          <w:hyperlink w:anchor="_Toc149772855" w:history="1">
             <w:r>
               <w:rPr>
                 <w:rStyle w:val="Hyperlink"/>
@@ -2964,7 +2964,7 @@
                 <w:rStyle w:val="Hyperlink"/>
                 <w:noProof/>
               </w:rPr>
-              <w:t>A víz alatti meghajtás és a légellenállás dinamikája</w:t>
+              <w:t>A vízalatti meghajtás és a légellenállás dinamikája</w:t>
             </w:r>
             <w:r>
               <w:rPr>
@@ -2985,7 +2985,7 @@
                 <w:noProof/>
                 <w:webHidden/>
               </w:rPr>
-              <w:instrText xml:space="preserve"> PAGEREF _Toc149406404 \h </w:instrText>
+              <w:instrText xml:space="preserve"> PAGEREF _Toc149772855 \h </w:instrText>
             </w:r>
             <w:r>
               <w:rPr>
@@ -3005,7 +3005,7 @@
                 <w:noProof/>
                 <w:webHidden/>
               </w:rPr>
-              <w:t>6</w:t>
+              <w:t>7</w:t>
             </w:r>
             <w:r>
               <w:rPr>
@@ -3031,7 +3031,7 @@
               <w14:ligatures w14:val="standardContextual"/>
             </w:rPr>
           </w:pPr>
-          <w:hyperlink w:anchor="_Toc149406405" w:history="1">
+          <w:hyperlink w:anchor="_Toc149772856" w:history="1">
             <w:r>
               <w:rPr>
                 <w:rStyle w:val="Hyperlink"/>
@@ -3075,7 +3075,7 @@
                 <w:noProof/>
                 <w:webHidden/>
               </w:rPr>
-              <w:instrText xml:space="preserve"> PAGEREF _Toc149406405 \h </w:instrText>
+              <w:instrText xml:space="preserve"> PAGEREF _Toc149772856 \h </w:instrText>
             </w:r>
             <w:r>
               <w:rPr>
@@ -3095,7 +3095,7 @@
                 <w:noProof/>
                 <w:webHidden/>
               </w:rPr>
-              <w:t>7</w:t>
+              <w:t>8</w:t>
             </w:r>
             <w:r>
               <w:rPr>
@@ -3121,7 +3121,7 @@
               <w14:ligatures w14:val="standardContextual"/>
             </w:rPr>
           </w:pPr>
-          <w:hyperlink w:anchor="_Toc149406406" w:history="1">
+          <w:hyperlink w:anchor="_Toc149772857" w:history="1">
             <w:r>
               <w:rPr>
                 <w:rStyle w:val="Hyperlink"/>
@@ -3165,7 +3165,7 @@
                 <w:noProof/>
                 <w:webHidden/>
               </w:rPr>
-              <w:instrText xml:space="preserve"> PAGEREF _Toc149406406 \h </w:instrText>
+              <w:instrText xml:space="preserve"> PAGEREF _Toc149772857 \h </w:instrText>
             </w:r>
             <w:r>
               <w:rPr>
@@ -3185,7 +3185,7 @@
                 <w:noProof/>
                 <w:webHidden/>
               </w:rPr>
-              <w:t>7</w:t>
+              <w:t>8</w:t>
             </w:r>
             <w:r>
               <w:rPr>
@@ -3211,7 +3211,7 @@
               <w14:ligatures w14:val="standardContextual"/>
             </w:rPr>
           </w:pPr>
-          <w:hyperlink w:anchor="_Toc149406407" w:history="1">
+          <w:hyperlink w:anchor="_Toc149772858" w:history="1">
             <w:r>
               <w:rPr>
                 <w:rStyle w:val="Hyperlink"/>
@@ -3255,7 +3255,7 @@
                 <w:noProof/>
                 <w:webHidden/>
               </w:rPr>
-              <w:instrText xml:space="preserve"> PAGEREF _Toc149406407 \h </w:instrText>
+              <w:instrText xml:space="preserve"> PAGEREF _Toc149772858 \h </w:instrText>
             </w:r>
             <w:r>
               <w:rPr>
@@ -3275,7 +3275,7 @@
                 <w:noProof/>
                 <w:webHidden/>
               </w:rPr>
-              <w:t>7</w:t>
+              <w:t>8</w:t>
             </w:r>
             <w:r>
               <w:rPr>
@@ -3301,7 +3301,7 @@
               <w14:ligatures w14:val="standardContextual"/>
             </w:rPr>
           </w:pPr>
-          <w:hyperlink w:anchor="_Toc149406408" w:history="1">
+          <w:hyperlink w:anchor="_Toc149772859" w:history="1">
             <w:r>
               <w:rPr>
                 <w:rStyle w:val="Hyperlink"/>
@@ -3345,7 +3345,7 @@
                 <w:noProof/>
                 <w:webHidden/>
               </w:rPr>
-              <w:instrText xml:space="preserve"> PAGEREF _Toc149406408 \h </w:instrText>
+              <w:instrText xml:space="preserve"> PAGEREF _Toc149772859 \h </w:instrText>
             </w:r>
             <w:r>
               <w:rPr>
@@ -3365,7 +3365,7 @@
                 <w:noProof/>
                 <w:webHidden/>
               </w:rPr>
-              <w:t>7</w:t>
+              <w:t>9</w:t>
             </w:r>
             <w:r>
               <w:rPr>
@@ -3391,7 +3391,7 @@
               <w14:ligatures w14:val="standardContextual"/>
             </w:rPr>
           </w:pPr>
-          <w:hyperlink w:anchor="_Toc149406409" w:history="1">
+          <w:hyperlink w:anchor="_Toc149772860" w:history="1">
             <w:r>
               <w:rPr>
                 <w:rStyle w:val="Hyperlink"/>
@@ -3414,7 +3414,7 @@
                 <w:rStyle w:val="Hyperlink"/>
                 <w:noProof/>
               </w:rPr>
-              <w:t>Something about basic display parts</w:t>
+              <w:t>Path planning</w:t>
             </w:r>
             <w:r>
               <w:rPr>
@@ -3435,7 +3435,7 @@
                 <w:noProof/>
                 <w:webHidden/>
               </w:rPr>
-              <w:instrText xml:space="preserve"> PAGEREF _Toc149406409 \h </w:instrText>
+              <w:instrText xml:space="preserve"> PAGEREF _Toc149772860 \h </w:instrText>
             </w:r>
             <w:r>
               <w:rPr>
@@ -3455,7 +3455,97 @@
                 <w:noProof/>
                 <w:webHidden/>
               </w:rPr>
-              <w:t>8</w:t>
+              <w:t>10</w:t>
+            </w:r>
+            <w:r>
+              <w:rPr>
+                <w:noProof/>
+                <w:webHidden/>
+              </w:rPr>
+              <w:fldChar w:fldCharType="end"/>
+            </w:r>
+          </w:hyperlink>
+        </w:p>
+        <w:p>
+          <w:pPr>
+            <w:pStyle w:val="TOC1"/>
+            <w:tabs>
+              <w:tab w:val="left" w:pos="480"/>
+              <w:tab w:val="right" w:leader="dot" w:pos="8493"/>
+            </w:tabs>
+            <w:rPr>
+              <w:rFonts w:asciiTheme="minorHAnsi" w:eastAsiaTheme="minorEastAsia" w:hAnsiTheme="minorHAnsi" w:cstheme="minorBidi"/>
+              <w:noProof/>
+              <w:kern w:val="2"/>
+              <w:lang w:val="en-GB" w:eastAsia="en-GB" w:bidi="ar-SA"/>
+              <w14:ligatures w14:val="standardContextual"/>
+            </w:rPr>
+          </w:pPr>
+          <w:hyperlink w:anchor="_Toc149772861" w:history="1">
+            <w:r>
+              <w:rPr>
+                <w:rStyle w:val="Hyperlink"/>
+                <w:noProof/>
+              </w:rPr>
+              <w:t>3.</w:t>
+            </w:r>
+            <w:r>
+              <w:rPr>
+                <w:rFonts w:asciiTheme="minorHAnsi" w:eastAsiaTheme="minorEastAsia" w:hAnsiTheme="minorHAnsi" w:cstheme="minorBidi"/>
+                <w:noProof/>
+                <w:kern w:val="2"/>
+                <w:lang w:val="en-GB" w:eastAsia="en-GB" w:bidi="ar-SA"/>
+                <w14:ligatures w14:val="standardContextual"/>
+              </w:rPr>
+              <w:tab/>
+            </w:r>
+            <w:r>
+              <w:rPr>
+                <w:rStyle w:val="Hyperlink"/>
+                <w:noProof/>
+              </w:rPr>
+              <w:t>Elérhető szimulátorok</w:t>
+            </w:r>
+            <w:r>
+              <w:rPr>
+                <w:noProof/>
+                <w:webHidden/>
+              </w:rPr>
+              <w:tab/>
+            </w:r>
+            <w:r>
+              <w:rPr>
+                <w:noProof/>
+                <w:webHidden/>
+              </w:rPr>
+              <w:fldChar w:fldCharType="begin"/>
+            </w:r>
+            <w:r>
+              <w:rPr>
+                <w:noProof/>
+                <w:webHidden/>
+              </w:rPr>
+              <w:instrText xml:space="preserve"> PAGEREF _Toc149772861 \h </w:instrText>
+            </w:r>
+            <w:r>
+              <w:rPr>
+                <w:noProof/>
+                <w:webHidden/>
+              </w:rPr>
+            </w:r>
+            <w:r>
+              <w:rPr>
+                <w:noProof/>
+                <w:webHidden/>
+              </w:rPr>
+              <w:fldChar w:fldCharType="separate"/>
+            </w:r>
+            <w:r>
+              <w:rPr>
+                <w:noProof/>
+                <w:webHidden/>
+              </w:rPr>
+              <w:t>11</w:t>
             </w:r>
             <w:r>
               <w:rPr>
@@ -3481,13 +3571,13 @@
               <w14:ligatures w14:val="standardContextual"/>
             </w:rPr>
           </w:pPr>
-          <w:hyperlink w:anchor="_Toc149406410" w:history="1">
+          <w:hyperlink w:anchor="_Toc149772862" w:history="1">
             <w:r>
               <w:rPr>
                 <w:rStyle w:val="Hyperlink"/>
                 <w:noProof/>
               </w:rPr>
-              <w:t>2.5.</w:t>
+              <w:t>3.1.</w:t>
             </w:r>
             <w:r>
               <w:rPr>
@@ -3504,7 +3594,7 @@
                 <w:rStyle w:val="Hyperlink"/>
                 <w:noProof/>
               </w:rPr>
-              <w:t>Path planning</w:t>
+              <w:t>UWSim</w:t>
             </w:r>
             <w:r>
               <w:rPr>
@@ -3525,7 +3615,7 @@
                 <w:noProof/>
                 <w:webHidden/>
               </w:rPr>
-              <w:instrText xml:space="preserve"> PAGEREF _Toc149406410 \h </w:instrText>
+              <w:instrText xml:space="preserve"> PAGEREF _Toc149772862 \h </w:instrText>
             </w:r>
             <w:r>
               <w:rPr>
@@ -3545,187 +3635,7 @@
                 <w:noProof/>
                 <w:webHidden/>
               </w:rPr>
-              <w:t>8</w:t>
-            </w:r>
-            <w:r>
-              <w:rPr>
-                <w:noProof/>
-                <w:webHidden/>
-              </w:rPr>
-              <w:fldChar w:fldCharType="end"/>
-            </w:r>
-          </w:hyperlink>
-        </w:p>
-        <w:p>
-          <w:pPr>
-            <w:pStyle w:val="TOC1"/>
-            <w:tabs>
-              <w:tab w:val="left" w:pos="480"/>
-              <w:tab w:val="right" w:leader="dot" w:pos="8493"/>
-            </w:tabs>
-            <w:rPr>
-              <w:rFonts w:asciiTheme="minorHAnsi" w:eastAsiaTheme="minorEastAsia" w:hAnsiTheme="minorHAnsi" w:cstheme="minorBidi"/>
-              <w:noProof/>
-              <w:kern w:val="2"/>
-              <w:lang w:val="en-GB" w:eastAsia="en-GB" w:bidi="ar-SA"/>
-              <w14:ligatures w14:val="standardContextual"/>
-            </w:rPr>
-          </w:pPr>
-          <w:hyperlink w:anchor="_Toc149406411" w:history="1">
-            <w:r>
-              <w:rPr>
-                <w:rStyle w:val="Hyperlink"/>
-                <w:noProof/>
-              </w:rPr>
-              <w:t>3.</w:t>
-            </w:r>
-            <w:r>
-              <w:rPr>
-                <w:rFonts w:asciiTheme="minorHAnsi" w:eastAsiaTheme="minorEastAsia" w:hAnsiTheme="minorHAnsi" w:cstheme="minorBidi"/>
-                <w:noProof/>
-                <w:kern w:val="2"/>
-                <w:lang w:val="en-GB" w:eastAsia="en-GB" w:bidi="ar-SA"/>
-                <w14:ligatures w14:val="standardContextual"/>
-              </w:rPr>
-              <w:tab/>
-            </w:r>
-            <w:r>
-              <w:rPr>
-                <w:rStyle w:val="Hyperlink"/>
-                <w:noProof/>
-              </w:rPr>
-              <w:t>Elérhető szimulátorok</w:t>
-            </w:r>
-            <w:r>
-              <w:rPr>
-                <w:noProof/>
-                <w:webHidden/>
-              </w:rPr>
-              <w:tab/>
-            </w:r>
-            <w:r>
-              <w:rPr>
-                <w:noProof/>
-                <w:webHidden/>
-              </w:rPr>
-              <w:fldChar w:fldCharType="begin"/>
-            </w:r>
-            <w:r>
-              <w:rPr>
-                <w:noProof/>
-                <w:webHidden/>
-              </w:rPr>
-              <w:instrText xml:space="preserve"> PAGEREF _Toc149406411 \h </w:instrText>
-            </w:r>
-            <w:r>
-              <w:rPr>
-                <w:noProof/>
-                <w:webHidden/>
-              </w:rPr>
-            </w:r>
-            <w:r>
-              <w:rPr>
-                <w:noProof/>
-                <w:webHidden/>
-              </w:rPr>
-              <w:fldChar w:fldCharType="separate"/>
-            </w:r>
-            <w:r>
-              <w:rPr>
-                <w:noProof/>
-                <w:webHidden/>
-              </w:rPr>
-              <w:t>9</w:t>
-            </w:r>
-            <w:r>
-              <w:rPr>
-                <w:noProof/>
-                <w:webHidden/>
-              </w:rPr>
-              <w:fldChar w:fldCharType="end"/>
-            </w:r>
-          </w:hyperlink>
-        </w:p>
-        <w:p>
-          <w:pPr>
-            <w:pStyle w:val="TOC2"/>
-            <w:tabs>
-              <w:tab w:val="left" w:pos="880"/>
-              <w:tab w:val="right" w:leader="dot" w:pos="8493"/>
-            </w:tabs>
-            <w:rPr>
-              <w:rFonts w:asciiTheme="minorHAnsi" w:eastAsiaTheme="minorEastAsia" w:hAnsiTheme="minorHAnsi" w:cstheme="minorBidi"/>
-              <w:noProof/>
-              <w:kern w:val="2"/>
-              <w:lang w:val="en-GB" w:eastAsia="en-GB" w:bidi="ar-SA"/>
-              <w14:ligatures w14:val="standardContextual"/>
-            </w:rPr>
-          </w:pPr>
-          <w:hyperlink w:anchor="_Toc149406412" w:history="1">
-            <w:r>
-              <w:rPr>
-                <w:rStyle w:val="Hyperlink"/>
-                <w:noProof/>
-              </w:rPr>
-              <w:t>3.1.</w:t>
-            </w:r>
-            <w:r>
-              <w:rPr>
-                <w:rFonts w:asciiTheme="minorHAnsi" w:eastAsiaTheme="minorEastAsia" w:hAnsiTheme="minorHAnsi" w:cstheme="minorBidi"/>
-                <w:noProof/>
-                <w:kern w:val="2"/>
-                <w:lang w:val="en-GB" w:eastAsia="en-GB" w:bidi="ar-SA"/>
-                <w14:ligatures w14:val="standardContextual"/>
-              </w:rPr>
-              <w:tab/>
-            </w:r>
-            <w:r>
-              <w:rPr>
-                <w:rStyle w:val="Hyperlink"/>
-                <w:noProof/>
-              </w:rPr>
-              <w:t>UWSim</w:t>
-            </w:r>
-            <w:r>
-              <w:rPr>
-                <w:noProof/>
-                <w:webHidden/>
-              </w:rPr>
-              <w:tab/>
-            </w:r>
-            <w:r>
-              <w:rPr>
-                <w:noProof/>
-                <w:webHidden/>
-              </w:rPr>
-              <w:fldChar w:fldCharType="begin"/>
-            </w:r>
-            <w:r>
-              <w:rPr>
-                <w:noProof/>
-                <w:webHidden/>
-              </w:rPr>
-              <w:instrText xml:space="preserve"> PAGEREF _Toc149406412 \h </w:instrText>
-            </w:r>
-            <w:r>
-              <w:rPr>
-                <w:noProof/>
-                <w:webHidden/>
-              </w:rPr>
-            </w:r>
-            <w:r>
-              <w:rPr>
-                <w:noProof/>
-                <w:webHidden/>
-              </w:rPr>
-              <w:fldChar w:fldCharType="separate"/>
-            </w:r>
-            <w:r>
-              <w:rPr>
-                <w:noProof/>
-                <w:webHidden/>
-              </w:rPr>
-              <w:t>9</w:t>
+              <w:t>11</w:t>
             </w:r>
             <w:r>
               <w:rPr>
@@ -3752,7 +3662,7 @@
               <w14:ligatures w14:val="standardContextual"/>
             </w:rPr>
           </w:pPr>
-          <w:hyperlink w:anchor="_Toc149406413" w:history="1">
+          <w:hyperlink w:anchor="_Toc149772863" w:history="1">
             <w:r>
               <w:rPr>
                 <w:rStyle w:val="Hyperlink"/>
@@ -3799,7 +3709,7 @@
                 <w:noProof/>
                 <w:webHidden/>
               </w:rPr>
-              <w:instrText xml:space="preserve"> PAGEREF _Toc149406413 \h </w:instrText>
+              <w:instrText xml:space="preserve"> PAGEREF _Toc149772863 \h </w:instrText>
             </w:r>
             <w:r>
               <w:rPr>
@@ -3819,7 +3729,7 @@
                 <w:noProof/>
                 <w:webHidden/>
               </w:rPr>
-              <w:t>9</w:t>
+              <w:t>11</w:t>
             </w:r>
             <w:r>
               <w:rPr>
@@ -3846,7 +3756,7 @@
               <w14:ligatures w14:val="standardContextual"/>
             </w:rPr>
           </w:pPr>
-          <w:hyperlink w:anchor="_Toc149406414" w:history="1">
+          <w:hyperlink w:anchor="_Toc149772864" w:history="1">
             <w:r>
               <w:rPr>
                 <w:rStyle w:val="Hyperlink"/>
@@ -3893,7 +3803,7 @@
                 <w:noProof/>
                 <w:webHidden/>
               </w:rPr>
-              <w:instrText xml:space="preserve"> PAGEREF _Toc149406414 \h </w:instrText>
+              <w:instrText xml:space="preserve"> PAGEREF _Toc149772864 \h </w:instrText>
             </w:r>
             <w:r>
               <w:rPr>
@@ -3913,7 +3823,7 @@
                 <w:noProof/>
                 <w:webHidden/>
               </w:rPr>
-              <w:t>10</w:t>
+              <w:t>12</w:t>
             </w:r>
             <w:r>
               <w:rPr>
@@ -3940,7 +3850,7 @@
               <w14:ligatures w14:val="standardContextual"/>
             </w:rPr>
           </w:pPr>
-          <w:hyperlink w:anchor="_Toc149406415" w:history="1">
+          <w:hyperlink w:anchor="_Toc149772865" w:history="1">
             <w:r>
               <w:rPr>
                 <w:rStyle w:val="Hyperlink"/>
@@ -3987,7 +3897,7 @@
                 <w:noProof/>
                 <w:webHidden/>
               </w:rPr>
-              <w:instrText xml:space="preserve"> PAGEREF _Toc149406415 \h </w:instrText>
+              <w:instrText xml:space="preserve"> PAGEREF _Toc149772865 \h </w:instrText>
             </w:r>
             <w:r>
               <w:rPr>
@@ -4007,7 +3917,7 @@
                 <w:noProof/>
                 <w:webHidden/>
               </w:rPr>
-              <w:t>10</w:t>
+              <w:t>12</w:t>
             </w:r>
             <w:r>
               <w:rPr>
@@ -4033,7 +3943,7 @@
               <w14:ligatures w14:val="standardContextual"/>
             </w:rPr>
           </w:pPr>
-          <w:hyperlink w:anchor="_Toc149406416" w:history="1">
+          <w:hyperlink w:anchor="_Toc149772866" w:history="1">
             <w:r>
               <w:rPr>
                 <w:rStyle w:val="Hyperlink"/>
@@ -4077,7 +3987,7 @@
                 <w:noProof/>
                 <w:webHidden/>
               </w:rPr>
-              <w:instrText xml:space="preserve"> PAGEREF _Toc149406416 \h </w:instrText>
+              <w:instrText xml:space="preserve"> PAGEREF _Toc149772866 \h </w:instrText>
             </w:r>
             <w:r>
               <w:rPr>
@@ -4097,7 +4007,7 @@
                 <w:noProof/>
                 <w:webHidden/>
               </w:rPr>
-              <w:t>11</w:t>
+              <w:t>13</w:t>
             </w:r>
             <w:r>
               <w:rPr>
@@ -4123,7 +4033,7 @@
               <w14:ligatures w14:val="standardContextual"/>
             </w:rPr>
           </w:pPr>
-          <w:hyperlink w:anchor="_Toc149406417" w:history="1">
+          <w:hyperlink w:anchor="_Toc149772867" w:history="1">
             <w:r>
               <w:rPr>
                 <w:rStyle w:val="Hyperlink"/>
@@ -4167,7 +4077,7 @@
                 <w:noProof/>
                 <w:webHidden/>
               </w:rPr>
-              <w:instrText xml:space="preserve"> PAGEREF _Toc149406417 \h </w:instrText>
+              <w:instrText xml:space="preserve"> PAGEREF _Toc149772867 \h </w:instrText>
             </w:r>
             <w:r>
               <w:rPr>
@@ -4187,7 +4097,7 @@
                 <w:noProof/>
                 <w:webHidden/>
               </w:rPr>
-              <w:t>11</w:t>
+              <w:t>13</w:t>
             </w:r>
             <w:r>
               <w:rPr>
@@ -4213,7 +4123,7 @@
               <w14:ligatures w14:val="standardContextual"/>
             </w:rPr>
           </w:pPr>
-          <w:hyperlink w:anchor="_Toc149406418" w:history="1">
+          <w:hyperlink w:anchor="_Toc149772868" w:history="1">
             <w:r>
               <w:rPr>
                 <w:rStyle w:val="Hyperlink"/>
@@ -4257,7 +4167,7 @@
                 <w:noProof/>
                 <w:webHidden/>
               </w:rPr>
-              <w:instrText xml:space="preserve"> PAGEREF _Toc149406418 \h </w:instrText>
+              <w:instrText xml:space="preserve"> PAGEREF _Toc149772868 \h </w:instrText>
             </w:r>
             <w:r>
               <w:rPr>
@@ -4277,7 +4187,7 @@
                 <w:noProof/>
                 <w:webHidden/>
               </w:rPr>
-              <w:t>11</w:t>
+              <w:t>13</w:t>
             </w:r>
             <w:r>
               <w:rPr>
@@ -4303,7 +4213,7 @@
               <w14:ligatures w14:val="standardContextual"/>
             </w:rPr>
           </w:pPr>
-          <w:hyperlink w:anchor="_Toc149406419" w:history="1">
+          <w:hyperlink w:anchor="_Toc149772869" w:history="1">
             <w:r>
               <w:rPr>
                 <w:rStyle w:val="Hyperlink"/>
@@ -4347,7 +4257,7 @@
                 <w:noProof/>
                 <w:webHidden/>
               </w:rPr>
-              <w:instrText xml:space="preserve"> PAGEREF _Toc149406419 \h </w:instrText>
+              <w:instrText xml:space="preserve"> PAGEREF _Toc149772869 \h </w:instrText>
             </w:r>
             <w:r>
               <w:rPr>
@@ -4367,7 +4277,7 @@
                 <w:noProof/>
                 <w:webHidden/>
               </w:rPr>
-              <w:t>11</w:t>
+              <w:t>13</w:t>
             </w:r>
             <w:r>
               <w:rPr>
@@ -4393,7 +4303,7 @@
               <w14:ligatures w14:val="standardContextual"/>
             </w:rPr>
           </w:pPr>
-          <w:hyperlink w:anchor="_Toc149406420" w:history="1">
+          <w:hyperlink w:anchor="_Toc149772870" w:history="1">
             <w:r>
               <w:rPr>
                 <w:rStyle w:val="Hyperlink"/>
@@ -4437,7 +4347,7 @@
                 <w:noProof/>
                 <w:webHidden/>
               </w:rPr>
-              <w:instrText xml:space="preserve"> PAGEREF _Toc149406420 \h </w:instrText>
+              <w:instrText xml:space="preserve"> PAGEREF _Toc149772870 \h </w:instrText>
             </w:r>
             <w:r>
               <w:rPr>
@@ -4457,7 +4367,7 @@
                 <w:noProof/>
                 <w:webHidden/>
               </w:rPr>
-              <w:t>11</w:t>
+              <w:t>13</w:t>
             </w:r>
             <w:r>
               <w:rPr>
@@ -4483,7 +4393,7 @@
               <w14:ligatures w14:val="standardContextual"/>
             </w:rPr>
           </w:pPr>
-          <w:hyperlink w:anchor="_Toc149406421" w:history="1">
+          <w:hyperlink w:anchor="_Toc149772871" w:history="1">
             <w:r>
               <w:rPr>
                 <w:rStyle w:val="Hyperlink"/>
@@ -4506,7 +4416,7 @@
                 <w:rStyle w:val="Hyperlink"/>
                 <w:noProof/>
               </w:rPr>
-              <w:t>Szimulátor létrehozására  alkalmas szoftverek</w:t>
+              <w:t>Szimulátor létrehozására alkalmas szoftverek</w:t>
             </w:r>
             <w:r>
               <w:rPr>
@@ -4527,7 +4437,7 @@
                 <w:noProof/>
                 <w:webHidden/>
               </w:rPr>
-              <w:instrText xml:space="preserve"> PAGEREF _Toc149406421 \h </w:instrText>
+              <w:instrText xml:space="preserve"> PAGEREF _Toc149772871 \h </w:instrText>
             </w:r>
             <w:r>
               <w:rPr>
@@ -4547,7 +4457,7 @@
                 <w:noProof/>
                 <w:webHidden/>
               </w:rPr>
-              <w:t>12</w:t>
+              <w:t>14</w:t>
             </w:r>
             <w:r>
               <w:rPr>
@@ -4573,7 +4483,7 @@
               <w14:ligatures w14:val="standardContextual"/>
             </w:rPr>
           </w:pPr>
-          <w:hyperlink w:anchor="_Toc149406422" w:history="1">
+          <w:hyperlink w:anchor="_Toc149772872" w:history="1">
             <w:r>
               <w:rPr>
                 <w:rStyle w:val="Hyperlink"/>
@@ -4617,7 +4527,7 @@
                 <w:noProof/>
                 <w:webHidden/>
               </w:rPr>
-              <w:instrText xml:space="preserve"> PAGEREF _Toc149406422 \h </w:instrText>
+              <w:instrText xml:space="preserve"> PAGEREF _Toc149772872 \h </w:instrText>
             </w:r>
             <w:r>
               <w:rPr>
@@ -4637,7 +4547,7 @@
                 <w:noProof/>
                 <w:webHidden/>
               </w:rPr>
-              <w:t>12</w:t>
+              <w:t>14</w:t>
             </w:r>
             <w:r>
               <w:rPr>
@@ -4663,7 +4573,7 @@
               <w14:ligatures w14:val="standardContextual"/>
             </w:rPr>
           </w:pPr>
-          <w:hyperlink w:anchor="_Toc149406423" w:history="1">
+          <w:hyperlink w:anchor="_Toc149772873" w:history="1">
             <w:r>
               <w:rPr>
                 <w:rStyle w:val="Hyperlink"/>
@@ -4707,7 +4617,7 @@
                 <w:noProof/>
                 <w:webHidden/>
               </w:rPr>
-              <w:instrText xml:space="preserve"> PAGEREF _Toc149406423 \h </w:instrText>
+              <w:instrText xml:space="preserve"> PAGEREF _Toc149772873 \h </w:instrText>
             </w:r>
             <w:r>
               <w:rPr>
@@ -4727,7 +4637,7 @@
                 <w:noProof/>
                 <w:webHidden/>
               </w:rPr>
-              <w:t>12</w:t>
+              <w:t>14</w:t>
             </w:r>
             <w:r>
               <w:rPr>
@@ -4753,7 +4663,7 @@
               <w14:ligatures w14:val="standardContextual"/>
             </w:rPr>
           </w:pPr>
-          <w:hyperlink w:anchor="_Toc149406424" w:history="1">
+          <w:hyperlink w:anchor="_Toc149772874" w:history="1">
             <w:r>
               <w:rPr>
                 <w:rStyle w:val="Hyperlink"/>
@@ -4797,7 +4707,7 @@
                 <w:noProof/>
                 <w:webHidden/>
               </w:rPr>
-              <w:instrText xml:space="preserve"> PAGEREF _Toc149406424 \h </w:instrText>
+              <w:instrText xml:space="preserve"> PAGEREF _Toc149772874 \h </w:instrText>
             </w:r>
             <w:r>
               <w:rPr>
@@ -4817,7 +4727,7 @@
                 <w:noProof/>
                 <w:webHidden/>
               </w:rPr>
-              <w:t>12</w:t>
+              <w:t>14</w:t>
             </w:r>
             <w:r>
               <w:rPr>
@@ -4843,7 +4753,7 @@
               <w14:ligatures w14:val="standardContextual"/>
             </w:rPr>
           </w:pPr>
-          <w:hyperlink w:anchor="_Toc149406425" w:history="1">
+          <w:hyperlink w:anchor="_Toc149772875" w:history="1">
             <w:r>
               <w:rPr>
                 <w:rStyle w:val="Hyperlink"/>
@@ -4887,7 +4797,7 @@
                 <w:noProof/>
                 <w:webHidden/>
               </w:rPr>
-              <w:instrText xml:space="preserve"> PAGEREF _Toc149406425 \h </w:instrText>
+              <w:instrText xml:space="preserve"> PAGEREF _Toc149772875 \h </w:instrText>
             </w:r>
             <w:r>
               <w:rPr>
@@ -4907,7 +4817,98 @@
                 <w:noProof/>
                 <w:webHidden/>
               </w:rPr>
-              <w:t>13</w:t>
+              <w:t>15</w:t>
+            </w:r>
+            <w:r>
+              <w:rPr>
+                <w:noProof/>
+                <w:webHidden/>
+              </w:rPr>
+              <w:fldChar w:fldCharType="end"/>
+            </w:r>
+          </w:hyperlink>
+        </w:p>
+        <w:p>
+          <w:pPr>
+            <w:pStyle w:val="TOC1"/>
+            <w:tabs>
+              <w:tab w:val="left" w:pos="480"/>
+              <w:tab w:val="right" w:leader="dot" w:pos="8493"/>
+            </w:tabs>
+            <w:rPr>
+              <w:rFonts w:asciiTheme="minorHAnsi" w:eastAsiaTheme="minorEastAsia" w:hAnsiTheme="minorHAnsi" w:cstheme="minorBidi"/>
+              <w:noProof/>
+              <w:kern w:val="2"/>
+              <w:lang w:val="en-GB" w:eastAsia="en-GB" w:bidi="ar-SA"/>
+              <w14:ligatures w14:val="standardContextual"/>
+            </w:rPr>
+          </w:pPr>
+          <w:hyperlink w:anchor="_Toc149772876" w:history="1">
+            <w:r>
+              <w:rPr>
+                <w:rStyle w:val="Hyperlink"/>
+                <w:noProof/>
+              </w:rPr>
+              <w:t>6.</w:t>
+            </w:r>
+            <w:r>
+              <w:rPr>
+                <w:rFonts w:asciiTheme="minorHAnsi" w:eastAsiaTheme="minorEastAsia" w:hAnsiTheme="minorHAnsi" w:cstheme="minorBidi"/>
+                <w:noProof/>
+                <w:kern w:val="2"/>
+                <w:lang w:val="en-GB" w:eastAsia="en-GB" w:bidi="ar-SA"/>
+                <w14:ligatures w14:val="standardContextual"/>
+              </w:rPr>
+              <w:tab/>
+            </w:r>
+            <w:r>
+              <w:rPr>
+                <w:rStyle w:val="Hyperlink"/>
+                <w:noProof/>
+                <w:lang w:val="en-GB"/>
+              </w:rPr>
+              <w:t>ReferencIÁk</w:t>
+            </w:r>
+            <w:r>
+              <w:rPr>
+                <w:noProof/>
+                <w:webHidden/>
+              </w:rPr>
+              <w:tab/>
+            </w:r>
+            <w:r>
+              <w:rPr>
+                <w:noProof/>
+                <w:webHidden/>
+              </w:rPr>
+              <w:fldChar w:fldCharType="begin"/>
+            </w:r>
+            <w:r>
+              <w:rPr>
+                <w:noProof/>
+                <w:webHidden/>
+              </w:rPr>
+              <w:instrText xml:space="preserve"> PAGEREF _Toc149772876 \h </w:instrText>
+            </w:r>
+            <w:r>
+              <w:rPr>
+                <w:noProof/>
+                <w:webHidden/>
+              </w:rPr>
+            </w:r>
+            <w:r>
+              <w:rPr>
+                <w:noProof/>
+                <w:webHidden/>
+              </w:rPr>
+              <w:fldChar w:fldCharType="separate"/>
+            </w:r>
+            <w:r>
+              <w:rPr>
+                <w:noProof/>
+                <w:webHidden/>
+              </w:rPr>
+              <w:t>17</w:t>
             </w:r>
             <w:r>
               <w:rPr>
@@ -4941,7 +4942,7 @@
           <w:numId w:val="0"/>
         </w:numPr>
       </w:pPr>
-      <w:bookmarkStart w:id="2" w:name="_Toc149406396"/>
+      <w:bookmarkStart w:id="2" w:name="_Toc149772847"/>
       <w:r>
         <w:lastRenderedPageBreak/>
         <w:t>Bevezetés</w:t>
@@ -5273,7 +5274,7 @@
       <w:pPr>
         <w:pStyle w:val="Heading1"/>
       </w:pPr>
-      <w:bookmarkStart w:id="3" w:name="_Toc149406397"/>
+      <w:bookmarkStart w:id="3" w:name="_Toc149772848"/>
       <w:r>
         <w:lastRenderedPageBreak/>
         <w:t>Alapok</w:t>
@@ -5503,7 +5504,7 @@
       <w:pPr>
         <w:pStyle w:val="Heading2"/>
       </w:pPr>
-      <w:bookmarkStart w:id="4" w:name="_Toc149406398"/>
+      <w:bookmarkStart w:id="4" w:name="_Toc149772849"/>
       <w:r>
         <w:t xml:space="preserve">Arkhimédész </w:t>
       </w:r>
@@ -5979,7 +5980,7 @@
       <w:pPr>
         <w:pStyle w:val="Heading2"/>
       </w:pPr>
-      <w:bookmarkStart w:id="5" w:name="_Toc149406399"/>
+      <w:bookmarkStart w:id="5" w:name="_Toc149772850"/>
       <w:r>
         <w:lastRenderedPageBreak/>
         <w:t>A felhajtóerő változásai különböző vízviszonyok között</w:t>
@@ -6572,7 +6573,7 @@
       <w:pPr>
         <w:pStyle w:val="Heading2"/>
       </w:pPr>
-      <w:bookmarkStart w:id="6" w:name="_Toc149406400"/>
+      <w:bookmarkStart w:id="6" w:name="_Toc149772851"/>
       <w:r>
         <w:t>A s</w:t>
       </w:r>
@@ -7355,7 +7356,7 @@
           <w:highlight w:val="lightGray"/>
         </w:rPr>
       </w:pPr>
-      <w:bookmarkStart w:id="7" w:name="_Toc149406401"/>
+      <w:bookmarkStart w:id="7" w:name="_Toc149772852"/>
       <w:r>
         <w:rPr>
           <w:highlight w:val="lightGray"/>
@@ -7752,7 +7753,7 @@
       <w:pPr>
         <w:pStyle w:val="Heading2"/>
       </w:pPr>
-      <w:bookmarkStart w:id="8" w:name="_Toc149406402"/>
+      <w:bookmarkStart w:id="8" w:name="_Toc149772853"/>
       <w:r>
         <w:t xml:space="preserve">? </w:t>
       </w:r>
@@ -7796,7 +7797,7 @@
       <w:pPr>
         <w:pStyle w:val="Heading2"/>
       </w:pPr>
-      <w:bookmarkStart w:id="9" w:name="_Toc149406403"/>
+      <w:bookmarkStart w:id="9" w:name="_Toc149772854"/>
       <w:proofErr w:type="spellStart"/>
       <w:r>
         <w:lastRenderedPageBreak/>
@@ -7832,7 +7833,7 @@
       <w:pPr>
         <w:pStyle w:val="Heading2"/>
       </w:pPr>
-      <w:bookmarkStart w:id="10" w:name="_Toc149406404"/>
+      <w:bookmarkStart w:id="10" w:name="_Toc149772855"/>
       <w:r>
         <w:t>A vízalatti meghajtás és a légellenállás dinamikája</w:t>
       </w:r>
@@ -7872,7 +7873,7 @@
       <w:pPr>
         <w:pStyle w:val="Heading1"/>
       </w:pPr>
-      <w:bookmarkStart w:id="11" w:name="_Toc149406405"/>
+      <w:bookmarkStart w:id="11" w:name="_Toc149772856"/>
       <w:r>
         <w:lastRenderedPageBreak/>
         <w:t>Üzemeltetés és technológia</w:t>
@@ -7940,7 +7941,7 @@
         <w:pStyle w:val="Heading2"/>
         <w:ind w:left="851"/>
       </w:pPr>
-      <w:bookmarkStart w:id="12" w:name="_Toc149406406"/>
+      <w:bookmarkStart w:id="12" w:name="_Toc149772857"/>
       <w:r>
         <w:t>Szenzorok</w:t>
       </w:r>
@@ -8014,7 +8015,7 @@
       <w:pPr>
         <w:pStyle w:val="Heading2"/>
       </w:pPr>
-      <w:bookmarkStart w:id="13" w:name="_Toc149406407"/>
+      <w:bookmarkStart w:id="13" w:name="_Toc149772858"/>
       <w:r>
         <w:t>Kommunikációs technikák</w:t>
       </w:r>
@@ -8251,7 +8252,7 @@
       <w:pPr>
         <w:pStyle w:val="Heading2"/>
       </w:pPr>
-      <w:bookmarkStart w:id="14" w:name="_Toc149406408"/>
+      <w:bookmarkStart w:id="14" w:name="_Toc149772859"/>
       <w:r>
         <w:t>Emberi interakció</w:t>
       </w:r>
@@ -8904,7 +8905,7 @@
       <w:pPr>
         <w:pStyle w:val="Heading2"/>
       </w:pPr>
-      <w:bookmarkStart w:id="15" w:name="_Toc149406410"/>
+      <w:bookmarkStart w:id="15" w:name="_Toc149772860"/>
       <w:proofErr w:type="spellStart"/>
       <w:r>
         <w:t>Path</w:t>
@@ -9081,7 +9082,7 @@
       <w:pPr>
         <w:pStyle w:val="Heading1"/>
       </w:pPr>
-      <w:bookmarkStart w:id="16" w:name="_Toc149406411"/>
+      <w:bookmarkStart w:id="16" w:name="_Toc149772861"/>
       <w:r>
         <w:lastRenderedPageBreak/>
         <w:t>Elérhető szimulátorok</w:t>
@@ -9316,7 +9317,7 @@
       <w:pPr>
         <w:pStyle w:val="Heading2"/>
       </w:pPr>
-      <w:bookmarkStart w:id="17" w:name="_Toc149406412"/>
+      <w:bookmarkStart w:id="17" w:name="_Toc149772862"/>
       <w:proofErr w:type="spellStart"/>
       <w:r>
         <w:t>UWSim</w:t>
@@ -9564,7 +9565,7 @@
           <w:lang w:eastAsia="hu-HU" w:bidi="hu-HU"/>
         </w:rPr>
       </w:pPr>
-      <w:bookmarkStart w:id="18" w:name="_Toc149406413"/>
+      <w:bookmarkStart w:id="18" w:name="_Toc149772863"/>
       <w:r>
         <w:rPr>
           <w:lang w:eastAsia="hu-HU" w:bidi="hu-HU"/>
@@ -10137,7 +10138,7 @@
           <w:highlight w:val="red"/>
         </w:rPr>
       </w:pPr>
-      <w:bookmarkStart w:id="19" w:name="_Toc149406414"/>
+      <w:bookmarkStart w:id="19" w:name="_Toc149772864"/>
       <w:r>
         <w:rPr>
           <w:highlight w:val="red"/>
@@ -10233,7 +10234,7 @@
           <w:highlight w:val="red"/>
         </w:rPr>
       </w:pPr>
-      <w:bookmarkStart w:id="20" w:name="_Toc149406415"/>
+      <w:bookmarkStart w:id="20" w:name="_Toc149772865"/>
       <w:r>
         <w:rPr>
           <w:highlight w:val="red"/>
@@ -10371,7 +10372,7 @@
       <w:pPr>
         <w:pStyle w:val="Heading2"/>
       </w:pPr>
-      <w:bookmarkStart w:id="21" w:name="_Toc149406416"/>
+      <w:bookmarkStart w:id="21" w:name="_Toc149772866"/>
       <w:r>
         <w:lastRenderedPageBreak/>
         <w:t xml:space="preserve">? </w:t>
@@ -10425,7 +10426,7 @@
       <w:pPr>
         <w:pStyle w:val="Heading2"/>
       </w:pPr>
-      <w:bookmarkStart w:id="22" w:name="_Toc149406417"/>
+      <w:bookmarkStart w:id="22" w:name="_Toc149772867"/>
       <w:proofErr w:type="spellStart"/>
       <w:r>
         <w:t>UUVSimulator</w:t>
@@ -10455,7 +10456,7 @@
       <w:pPr>
         <w:pStyle w:val="Heading2"/>
       </w:pPr>
-      <w:bookmarkStart w:id="23" w:name="_Toc149406418"/>
+      <w:bookmarkStart w:id="23" w:name="_Toc149772868"/>
       <w:proofErr w:type="spellStart"/>
       <w:r>
         <w:t>Aqua</w:t>
@@ -10509,7 +10510,7 @@
       <w:pPr>
         <w:pStyle w:val="Heading2"/>
       </w:pPr>
-      <w:bookmarkStart w:id="24" w:name="_Toc149406419"/>
+      <w:bookmarkStart w:id="24" w:name="_Toc149772869"/>
       <w:proofErr w:type="spellStart"/>
       <w:r>
         <w:t>Stonefish</w:t>
@@ -10526,7 +10527,7 @@
       <w:pPr>
         <w:pStyle w:val="Heading2"/>
       </w:pPr>
-      <w:bookmarkStart w:id="25" w:name="_Toc149406420"/>
+      <w:bookmarkStart w:id="25" w:name="_Toc149772870"/>
       <w:proofErr w:type="spellStart"/>
       <w:r>
         <w:t>HoloOcean</w:t>
@@ -10548,7 +10549,7 @@
       <w:pPr>
         <w:pStyle w:val="Heading1"/>
       </w:pPr>
-      <w:bookmarkStart w:id="26" w:name="_Toc149406421"/>
+      <w:bookmarkStart w:id="26" w:name="_Toc149772871"/>
       <w:r>
         <w:lastRenderedPageBreak/>
         <w:t>Szimulátor létrehozására alkalmas szoftverek</w:t>
@@ -10686,7 +10687,7 @@
       <w:pPr>
         <w:pStyle w:val="Heading2"/>
       </w:pPr>
-      <w:bookmarkStart w:id="27" w:name="_Toc149406422"/>
+      <w:bookmarkStart w:id="27" w:name="_Toc149772872"/>
       <w:proofErr w:type="spellStart"/>
       <w:r>
         <w:t>Unre</w:t>
@@ -10717,7 +10718,7 @@
       <w:pPr>
         <w:pStyle w:val="Heading2"/>
       </w:pPr>
-      <w:bookmarkStart w:id="28" w:name="_Toc149406423"/>
+      <w:bookmarkStart w:id="28" w:name="_Toc149772873"/>
       <w:proofErr w:type="spellStart"/>
       <w:r>
         <w:t>Unity</w:t>
@@ -10734,7 +10735,7 @@
       <w:pPr>
         <w:pStyle w:val="Heading2"/>
       </w:pPr>
-      <w:bookmarkStart w:id="29" w:name="_Toc149406424"/>
+      <w:bookmarkStart w:id="29" w:name="_Toc149772874"/>
       <w:proofErr w:type="spellStart"/>
       <w:r>
         <w:t>Gazebo</w:t>
@@ -10764,7 +10765,7 @@
       <w:pPr>
         <w:pStyle w:val="Heading1"/>
       </w:pPr>
-      <w:bookmarkStart w:id="30" w:name="_Toc149406425"/>
+      <w:bookmarkStart w:id="30" w:name="_Toc149772875"/>
       <w:r>
         <w:lastRenderedPageBreak/>
         <w:t>Basic architecture</w:t>
@@ -10806,6 +10807,190 @@
       <w:r>
         <w:br w:type="page"/>
       </w:r>
+    </w:p>
+    <w:p>
+      <w:pPr>
+        <w:pStyle w:val="NoSpacing"/>
+      </w:pPr>
+    </w:p>
+    <w:p>
+      <w:pPr>
+        <w:pStyle w:val="NoSpacing"/>
+      </w:pPr>
+    </w:p>
+    <w:p>
+      <w:pPr>
+        <w:pStyle w:val="NoSpacing"/>
+      </w:pPr>
+      <w:r>
+        <w:br w:type="page"/>
+      </w:r>
+    </w:p>
+    <w:bookmarkStart w:id="31" w:name="_Toc149772876" w:displacedByCustomXml="next"/>
+    <w:sdt>
+      <w:sdtPr>
+        <w:rPr>
+          <w:lang w:val="en-GB"/>
+        </w:rPr>
+        <w:id w:val="-655144044"/>
+        <w:docPartObj>
+          <w:docPartGallery w:val="Bibliographies"/>
+          <w:docPartUnique/>
+        </w:docPartObj>
+      </w:sdtPr>
+      <w:sdtEndPr>
+        <w:rPr>
+          <w:rFonts w:eastAsiaTheme="minorHAnsi" w:cstheme="minorBidi"/>
+          <w:caps w:val="0"/>
+          <w:sz w:val="24"/>
+          <w:szCs w:val="22"/>
+          <w:lang w:val="hu-HU" w:eastAsia="en-US" w:bidi="ar-SA"/>
+        </w:rPr>
+      </w:sdtEndPr>
+      <w:sdtContent>
+        <w:p>
+          <w:pPr>
+            <w:pStyle w:val="Heading1"/>
+          </w:pPr>
+          <w:r>
+            <w:rPr>
+              <w:lang w:val="en-GB"/>
+            </w:rPr>
+            <w:t>ReferencIÁk</w:t>
+          </w:r>
+          <w:bookmarkEnd w:id="31"/>
+        </w:p>
+        <w:sdt>
+          <w:sdtPr>
+            <w:id w:val="-573587230"/>
+            <w:bibliography/>
+          </w:sdtPr>
+          <w:sdtEndPr>
+            <w:rPr>
+              <w:rFonts w:ascii="Times New Roman" w:eastAsiaTheme="minorHAnsi" w:hAnsi="Times New Roman" w:cstheme="minorBidi"/>
+              <w:sz w:val="24"/>
+              <w:lang w:eastAsia="en-US" w:bidi="ar-SA"/>
+            </w:rPr>
+          </w:sdtEndPr>
+          <w:sdtContent>
+            <w:p>
+              <w:pPr>
+                <w:pStyle w:val="Bibliography"/>
+                <w:ind w:left="720" w:hanging="720"/>
+                <w:rPr>
+                  <w:noProof/>
+                  <w:sz w:val="24"/>
+                  <w:szCs w:val="24"/>
+                </w:rPr>
+              </w:pPr>
+              <w:r>
+                <w:fldChar w:fldCharType="begin"/>
+              </w:r>
+              <w:r>
+                <w:instrText>BIBLIOGRAPHY</w:instrText>
+              </w:r>
+              <w:r>
+                <w:fldChar w:fldCharType="separate"/>
+              </w:r>
+              <w:r>
+                <w:rPr>
+                  <w:noProof/>
+                </w:rPr>
+                <w:t xml:space="preserve">Chakraborty, S. (2021, 05 25). Understanding Stability of Submarine. </w:t>
+              </w:r>
+              <w:r>
+                <w:rPr>
+                  <w:i/>
+                  <w:iCs/>
+                  <w:noProof/>
+                </w:rPr>
+                <w:t>Marineinsight</w:t>
+              </w:r>
+              <w:r>
+                <w:rPr>
+                  <w:noProof/>
+                </w:rPr>
+                <w:t>. Retrieved 11 01, 2023, from https://www.marineinsight.com/naval-architecture/understanding-stability-submarine/</w:t>
+              </w:r>
+            </w:p>
+            <w:p>
+              <w:pPr>
+                <w:pStyle w:val="Bibliography"/>
+                <w:ind w:left="720" w:hanging="720"/>
+                <w:rPr>
+                  <w:noProof/>
+                </w:rPr>
+              </w:pPr>
+              <w:r>
+                <w:rPr>
+                  <w:noProof/>
+                </w:rPr>
+                <w:t>Principles of Naval Architecture Second Revision, Volume I. (1988). 601 Pavonia Avenue Jersey City, NJ: The Society of Naval Architects and Marine Engineers.</w:t>
+              </w:r>
+            </w:p>
+            <w:p>
+              <w:pPr>
+                <w:pStyle w:val="Bibliography"/>
+                <w:ind w:left="720" w:hanging="720"/>
+                <w:rPr>
+                  <w:noProof/>
+                </w:rPr>
+              </w:pPr>
+              <w:r>
+                <w:rPr>
+                  <w:i/>
+                  <w:iCs/>
+                  <w:noProof/>
+                </w:rPr>
+                <w:t>San Francisco Maritime National Park Association.</w:t>
+              </w:r>
+              <w:r>
+                <w:rPr>
+                  <w:noProof/>
+                </w:rPr>
+                <w:t xml:space="preserve"> (2022, 10 04). Retrieved from https://maritime.org/doc/fleetsub/chap5.php</w:t>
+              </w:r>
+            </w:p>
+            <w:p>
+              <w:pPr>
+                <w:pStyle w:val="Bibliography"/>
+                <w:ind w:left="720" w:hanging="720"/>
+                <w:rPr>
+                  <w:noProof/>
+                </w:rPr>
+              </w:pPr>
+              <w:r>
+                <w:rPr>
+                  <w:i/>
+                  <w:iCs/>
+                  <w:noProof/>
+                </w:rPr>
+                <w:t>Wikipédia</w:t>
+              </w:r>
+              <w:r>
+                <w:rPr>
+                  <w:noProof/>
+                </w:rPr>
+                <w:t>. (2023, 10 24). Retrieved from https://hu.wikipedia.org/wiki/Arkhim%C3%A9d%C3%A9sz_t%C3%B6rv%C3%A9nye</w:t>
+              </w:r>
+            </w:p>
+            <w:p>
+              <w:r>
+                <w:rPr>
+                  <w:b/>
+                  <w:bCs/>
+                </w:rPr>
+                <w:fldChar w:fldCharType="end"/>
+              </w:r>
+            </w:p>
+          </w:sdtContent>
+        </w:sdt>
+      </w:sdtContent>
+    </w:sdt>
+    <w:p>
+      <w:pPr>
+        <w:pStyle w:val="NoSpacing"/>
+      </w:pPr>
     </w:p>
     <w:sectPr>
       <w:footerReference w:type="default" r:id="rId16"/>
